--- a/Proyecto_EDA/Proyecto_ BasesDatos_1.docx
+++ b/Proyecto_EDA/Proyecto_ BasesDatos_1.docx
@@ -42,7 +42,19 @@
           <w:rPr>
             <w:rStyle w:val="Hipervnculo"/>
           </w:rPr>
-          <w:t>https://www.ine.es/jaxi/Tabla.htm?path=/t20/e245/p08/l0/&amp;file=02002.px&amp;L=0</w:t>
+          <w:t>https://www.ine.es/jaxi/Tabla.h</w:t>
+        </w:r>
+        <w:r>
+          <w:rPr>
+            <w:rStyle w:val="Hipervnculo"/>
+          </w:rPr>
+          <w:t>t</w:t>
+        </w:r>
+        <w:r>
+          <w:rPr>
+            <w:rStyle w:val="Hipervnculo"/>
+          </w:rPr>
+          <w:t>m?path=/t20/e245/p08/l0/&amp;file=02002.px&amp;L=0</w:t>
         </w:r>
       </w:hyperlink>
     </w:p>
@@ -71,129 +83,232 @@
           <w:rPr>
             <w:rStyle w:val="Hipervnculo"/>
           </w:rPr>
-          <w:t>https://www.ine.es/dyngs/INEbase/es/operacion.htm?c=Estadistica_C&amp;cid=1254736176741&amp;menu=resultados&amp;idp=1254735576692</w:t>
+          <w:t>https://www.ine.es/dyngs/IN</w:t>
+        </w:r>
+        <w:r>
+          <w:rPr>
+            <w:rStyle w:val="Hipervnculo"/>
+          </w:rPr>
+          <w:t>E</w:t>
+        </w:r>
+        <w:r>
+          <w:rPr>
+            <w:rStyle w:val="Hipervnculo"/>
+          </w:rPr>
+          <w:t>b</w:t>
+        </w:r>
+        <w:r>
+          <w:rPr>
+            <w:rStyle w:val="Hipervnculo"/>
+          </w:rPr>
+          <w:t>a</w:t>
+        </w:r>
+        <w:r>
+          <w:rPr>
+            <w:rStyle w:val="Hipervnculo"/>
+          </w:rPr>
+          <w:t>se/e</w:t>
+        </w:r>
+        <w:r>
+          <w:rPr>
+            <w:rStyle w:val="Hipervnculo"/>
+          </w:rPr>
+          <w:t>s</w:t>
+        </w:r>
+        <w:r>
+          <w:rPr>
+            <w:rStyle w:val="Hipervnculo"/>
+          </w:rPr>
+          <w:t>/o</w:t>
+        </w:r>
+        <w:r>
+          <w:rPr>
+            <w:rStyle w:val="Hipervnculo"/>
+          </w:rPr>
+          <w:t>p</w:t>
+        </w:r>
+        <w:r>
+          <w:rPr>
+            <w:rStyle w:val="Hipervnculo"/>
+          </w:rPr>
+          <w:t>e</w:t>
+        </w:r>
+        <w:r>
+          <w:rPr>
+            <w:rStyle w:val="Hipervnculo"/>
+          </w:rPr>
+          <w:t>racion.htm?c=Estadistica_C&amp;cid=1254736176741&amp;menu=resultados&amp;idp=1254735576692</w:t>
         </w:r>
       </w:hyperlink>
     </w:p>
+    <w:p>
+      <w:r>
+        <w:t xml:space="preserve">Información de habilidades </w:t>
+      </w:r>
+      <w:r>
+        <w:t xml:space="preserve">digitales </w:t>
+      </w:r>
+      <w:r>
+        <w:t>avanzadas</w:t>
+      </w:r>
+      <w:r>
+        <w:t xml:space="preserve"> solo existen datos de 2019</w:t>
+      </w:r>
+    </w:p>
+    <w:p>
+      <w:r>
+        <w:t>Resultados de años anteriores. 200</w:t>
+      </w:r>
+      <w:r>
+        <w:t>2</w:t>
+      </w:r>
+      <w:r>
+        <w:t>-2012</w:t>
+      </w:r>
+    </w:p>
+    <w:p>
+      <w:hyperlink r:id="rId7" w:history="1">
+        <w:r>
+          <w:rPr>
+            <w:rStyle w:val="Hipervnculo"/>
+          </w:rPr>
+          <w:t>https://www.ine.es/dyngs/INEbase/es/operacion.htm?c=Estadistica_C&amp;cid=1254736176741&amp;menu=enlaces&amp;idp=1254735976608</w:t>
+        </w:r>
+      </w:hyperlink>
+    </w:p>
     <w:p/>
     <w:p>
-      <w:r>
-        <w:t>Resultados de años anteriores. 200</w:t>
-      </w:r>
-      <w:r>
-        <w:t>2</w:t>
-      </w:r>
-      <w:r>
-        <w:t>-2012</w:t>
-      </w:r>
-    </w:p>
-    <w:p>
-      <w:hyperlink r:id="rId7" w:history="1">
-        <w:r>
-          <w:rPr>
-            <w:rStyle w:val="Hipervnculo"/>
-          </w:rPr>
-          <w:t>https://www.ine.es/dyngs/INEbase/es/operacion.htm?c=Estadistica_C&amp;cid=1254736176741&amp;menu=enlaces&amp;idp=1254735976608</w:t>
+      <w:pPr>
+        <w:rPr>
+          <w:b/>
+          <w:bCs/>
+        </w:rPr>
+      </w:pPr>
+      <w:r>
+        <w:rPr>
+          <w:b/>
+          <w:bCs/>
+        </w:rPr>
+        <w:t>Encuesta de población activa</w:t>
+      </w:r>
+    </w:p>
+    <w:p>
+      <w:hyperlink r:id="rId8" w:history="1">
+        <w:r>
+          <w:rPr>
+            <w:rStyle w:val="Hipervnculo"/>
+          </w:rPr>
+          <w:t>https://www.ine.es/dyngs/INEbase/es/operacion.htm?c=Estadistica_C&amp;cid=1254736176918&amp;menu=ultiDatos&amp;idp=1254735976595</w:t>
         </w:r>
       </w:hyperlink>
     </w:p>
     <w:p/>
     <w:p>
-      <w:pPr>
-        <w:rPr>
-          <w:b/>
-          <w:bCs/>
-        </w:rPr>
-      </w:pPr>
-      <w:r>
-        <w:rPr>
-          <w:b/>
-          <w:bCs/>
-        </w:rPr>
-        <w:t>Encuesta de población activa</w:t>
-      </w:r>
-    </w:p>
-    <w:p>
-      <w:hyperlink r:id="rId8" w:history="1">
-        <w:r>
-          <w:rPr>
-            <w:rStyle w:val="Hipervnculo"/>
-          </w:rPr>
-          <w:t>https://www.ine.es/dyngs/INEbase/es/operacion.htm?c=Estadistica_C&amp;cid=1254736176918&amp;menu=ultiDatos&amp;idp=1254735976595</w:t>
+      <w:r>
+        <w:t>Tasas de paro por distintos grupos de edad, sexo y comunidad autónoma</w:t>
+      </w:r>
+      <w:r>
+        <w:t>. 2002-2021</w:t>
+      </w:r>
+    </w:p>
+    <w:p>
+      <w:hyperlink r:id="rId9" w:history="1">
+        <w:r>
+          <w:rPr>
+            <w:rStyle w:val="Hipervnculo"/>
+          </w:rPr>
+          <w:t>https://www.ine.es/jaxiT3/Ta</w:t>
+        </w:r>
+        <w:r>
+          <w:rPr>
+            <w:rStyle w:val="Hipervnculo"/>
+          </w:rPr>
+          <w:t>b</w:t>
+        </w:r>
+        <w:r>
+          <w:rPr>
+            <w:rStyle w:val="Hipervnculo"/>
+          </w:rPr>
+          <w:t>la.htm?t=4247</w:t>
         </w:r>
       </w:hyperlink>
     </w:p>
     <w:p/>
     <w:p>
-      <w:r>
-        <w:t>Tasas de paro por distintos grupos de edad, sexo y comunidad autónoma</w:t>
-      </w:r>
-      <w:r>
-        <w:t>. 2002-2021</w:t>
-      </w:r>
-    </w:p>
-    <w:p>
-      <w:hyperlink r:id="rId9" w:history="1">
-        <w:r>
-          <w:rPr>
-            <w:rStyle w:val="Hipervnculo"/>
-          </w:rPr>
-          <w:t>https://www.ine.es/jaxiT3/Tabla.htm?t=4247</w:t>
+      <w:pPr>
+        <w:rPr>
+          <w:b/>
+          <w:bCs/>
+        </w:rPr>
+      </w:pPr>
+      <w:r>
+        <w:rPr>
+          <w:b/>
+          <w:bCs/>
+        </w:rPr>
+        <w:t xml:space="preserve">Encuesta de </w:t>
+      </w:r>
+      <w:r>
+        <w:rPr>
+          <w:b/>
+          <w:bCs/>
+        </w:rPr>
+        <w:t>condiciones de vida</w:t>
+      </w:r>
+    </w:p>
+    <w:p>
+      <w:hyperlink r:id="rId10" w:anchor="top" w:history="1">
+        <w:r>
+          <w:rPr>
+            <w:rStyle w:val="Hipervnculo"/>
+          </w:rPr>
+          <w:t>https://www.ine.es/ss/Satel</w:t>
+        </w:r>
+        <w:r>
+          <w:rPr>
+            <w:rStyle w:val="Hipervnculo"/>
+          </w:rPr>
+          <w:t>l</w:t>
+        </w:r>
+        <w:r>
+          <w:rPr>
+            <w:rStyle w:val="Hipervnculo"/>
+          </w:rPr>
+          <w:t>ite?L=es_ES&amp;c=INEPublicacion_C&amp;cid=1259937499084&amp;p=1254735110672&amp;pagename=ProductosYServicios%2FPYSLayout&amp;param1=PYSDetalleGratuitas&amp;param4=Ocultar#top</w:t>
         </w:r>
       </w:hyperlink>
     </w:p>
     <w:p/>
     <w:p>
-      <w:pPr>
-        <w:rPr>
-          <w:b/>
-          <w:bCs/>
-        </w:rPr>
-      </w:pPr>
-      <w:r>
-        <w:rPr>
-          <w:b/>
-          <w:bCs/>
-        </w:rPr>
-        <w:t xml:space="preserve">Encuesta de </w:t>
-      </w:r>
-      <w:r>
-        <w:rPr>
-          <w:b/>
-          <w:bCs/>
-        </w:rPr>
-        <w:t>condiciones de vida</w:t>
-      </w:r>
-    </w:p>
-    <w:p>
-      <w:hyperlink r:id="rId10" w:anchor="top" w:history="1">
-        <w:r>
-          <w:rPr>
-            <w:rStyle w:val="Hipervnculo"/>
-          </w:rPr>
-          <w:t>https://www.ine.es/ss/Satellite?L=es_ES&amp;c=INEPublicacion_C&amp;cid=1259937499084&amp;p=1254735110672&amp;pagename=ProductosYServicios%2FPYSLayout&amp;param1=PYSDetalleGratuitas&amp;param4=Ocultar#top</w:t>
+      <w:r>
+        <w:t>Salud percibida por CCAA y en la UE</w:t>
+      </w:r>
+    </w:p>
+    <w:p>
+      <w:hyperlink r:id="rId11" w:history="1">
+        <w:r>
+          <w:rPr>
+            <w:rStyle w:val="Hipervnculo"/>
+          </w:rPr>
+          <w:t>https://www.ine.es/ss/Satellite?L=es_ES&amp;c=INE</w:t>
+        </w:r>
+        <w:r>
+          <w:rPr>
+            <w:rStyle w:val="Hipervnculo"/>
+          </w:rPr>
+          <w:t>S</w:t>
+        </w:r>
+        <w:r>
+          <w:rPr>
+            <w:rStyle w:val="Hipervnculo"/>
+          </w:rPr>
+          <w:t>eccion_C&amp;cid=1259944485720&amp;p=1254735110672&amp;pagename=ProductosYServicios%2FPYSLayout&amp;param1=PYSDetalleFichaIndicador&amp;param3=1259937499084</w:t>
         </w:r>
       </w:hyperlink>
     </w:p>
     <w:p/>
     <w:p>
       <w:r>
-        <w:t>Salud percibida por CCAA y en la UE</w:t>
-      </w:r>
-    </w:p>
-    <w:p>
-      <w:hyperlink r:id="rId11" w:history="1">
-        <w:r>
-          <w:rPr>
-            <w:rStyle w:val="Hipervnculo"/>
-          </w:rPr>
-          <w:t>https://www.ine.es/ss/Satellite?L=es_ES&amp;c=INESeccion_C&amp;cid=1259944485720&amp;p=1254735110672&amp;pagename=ProductosYServicios%2FPYSLayout&amp;param1=PYSDetalleFichaIndicador&amp;param3=1259937499084</w:t>
-        </w:r>
-      </w:hyperlink>
-    </w:p>
-    <w:p/>
-    <w:p>
-      <w:r>
         <w:t>Personas con enfermedades o problemas de salud de larga duración por CCAA y en la Unión Europea</w:t>
       </w:r>
     </w:p>
@@ -203,7 +318,19 @@
           <w:rPr>
             <w:rStyle w:val="Hipervnculo"/>
           </w:rPr>
-          <w:t>https://www.ine.es/ss/Satellite?L=es_ES&amp;c=INESeccion_C&amp;cid=1259944485770&amp;p=1254735110672&amp;pagename=ProductosYServicios%2FPYSLayout&amp;param1=PYSDetalleFichaIndicador&amp;param3=1259937499084</w:t>
+          <w:t>https://www.ine.es/ss/Satellite?L=es_ES&amp;c=INE</w:t>
+        </w:r>
+        <w:r>
+          <w:rPr>
+            <w:rStyle w:val="Hipervnculo"/>
+          </w:rPr>
+          <w:t>S</w:t>
+        </w:r>
+        <w:r>
+          <w:rPr>
+            <w:rStyle w:val="Hipervnculo"/>
+          </w:rPr>
+          <w:t>eccion_C&amp;cid=1259944485770&amp;p=1254735110672&amp;pagename=ProductosYServicios%2FPYSLayout&amp;param1=PYSDetalleFichaIndicador&amp;param3=1259937499084</w:t>
         </w:r>
       </w:hyperlink>
     </w:p>
@@ -251,7 +378,19 @@
           <w:rPr>
             <w:rStyle w:val="Hipervnculo"/>
           </w:rPr>
-          <w:t>https://www.mscbs.gob.es/estadEstudios/estadisticas/encuestaNacional/encuestaNac2017/encuestaResDetall2017.htm</w:t>
+          <w:t>https://www.mscbs.gob.es/estadEst</w:t>
+        </w:r>
+        <w:r>
+          <w:rPr>
+            <w:rStyle w:val="Hipervnculo"/>
+          </w:rPr>
+          <w:t>u</w:t>
+        </w:r>
+        <w:r>
+          <w:rPr>
+            <w:rStyle w:val="Hipervnculo"/>
+          </w:rPr>
+          <w:t>dios/estadisticas/encuestaNacional/encuestaNac2017/encuestaResDetall2017.htm</w:t>
         </w:r>
       </w:hyperlink>
     </w:p>
@@ -287,7 +426,19 @@
           <w:rPr>
             <w:rStyle w:val="Hipervnculo"/>
           </w:rPr>
-          <w:t>https://www.mscbs.gob.es/estadEstudios/sanidadDatos/home.htm</w:t>
+          <w:t>https://www.mscbs.gob.es/es</w:t>
+        </w:r>
+        <w:r>
+          <w:rPr>
+            <w:rStyle w:val="Hipervnculo"/>
+          </w:rPr>
+          <w:t>t</w:t>
+        </w:r>
+        <w:r>
+          <w:rPr>
+            <w:rStyle w:val="Hipervnculo"/>
+          </w:rPr>
+          <w:t>adEstudios/sanidadDatos/home.htm</w:t>
         </w:r>
       </w:hyperlink>
     </w:p>
@@ -1934,6 +2085,268 @@
           <w:rFonts w:cstheme="minorHAnsi"/>
         </w:rPr>
         <w:lastRenderedPageBreak/>
+        <w:t>Variables TICS</w:t>
+      </w:r>
+    </w:p>
+    <w:p>
+      <w:hyperlink r:id="rId24" w:history="1">
+        <w:r>
+          <w:rPr>
+            <w:rStyle w:val="Hipervnculo"/>
+          </w:rPr>
+          <w:t>Equipamiento de productos TIC en las v</w:t>
+        </w:r>
+        <w:r>
+          <w:rPr>
+            <w:rStyle w:val="Hipervnculo"/>
+          </w:rPr>
+          <w:t>i</w:t>
+        </w:r>
+        <w:r>
+          <w:rPr>
+            <w:rStyle w:val="Hipervnculo"/>
+          </w:rPr>
+          <w:t>viendas principales por Comunidades Autónomas y tipo de equipamiento (ine.es)</w:t>
+        </w:r>
+      </w:hyperlink>
+    </w:p>
+    <w:p>
+      <w:r>
+        <w:t>Variables:</w:t>
+      </w:r>
+    </w:p>
+    <w:p>
+      <w:r>
+        <w:t xml:space="preserve">Ordenadores de cualquier tipo: incluidos netbooks, </w:t>
+      </w:r>
+      <w:proofErr w:type="spellStart"/>
+      <w:r>
+        <w:t>tablets</w:t>
+      </w:r>
+      <w:proofErr w:type="spellEnd"/>
+      <w:r>
+        <w:t xml:space="preserve">, de mano, </w:t>
+      </w:r>
+      <w:proofErr w:type="spellStart"/>
+      <w:r>
+        <w:t>etc</w:t>
+      </w:r>
+      <w:proofErr w:type="spellEnd"/>
+    </w:p>
+    <w:p>
+      <w:r>
+        <w:t>Ordenadores de sobremesa o portátil (no incluye Tablet)</w:t>
+      </w:r>
+    </w:p>
+    <w:p>
+      <w:r>
+        <w:t>Ordenadores tipo Tablet</w:t>
+      </w:r>
+    </w:p>
+    <w:p>
+      <w:r>
+        <w:t>Viviendas con conexión de banda ancha fija</w:t>
+      </w:r>
+    </w:p>
+    <w:p>
+      <w:r>
+        <w:t>Viviendas con conexión solo a través de banda ancha móvil</w:t>
+      </w:r>
+    </w:p>
+    <w:p/>
+    <w:p>
+      <w:pPr>
+        <w:rPr>
+          <w:b/>
+          <w:bCs/>
+        </w:rPr>
+      </w:pPr>
+      <w:r>
+        <w:rPr>
+          <w:b/>
+          <w:bCs/>
+        </w:rPr>
+        <w:t>Evolución a lo largo del tiempo. Desde 2015-2019</w:t>
+      </w:r>
+    </w:p>
+    <w:p>
+      <w:hyperlink r:id="rId25" w:history="1">
+        <w:r>
+          <w:rPr>
+            <w:rStyle w:val="Hipervnculo"/>
+          </w:rPr>
+          <w:t>Evolución de datos de Vi</w:t>
+        </w:r>
+        <w:r>
+          <w:rPr>
+            <w:rStyle w:val="Hipervnculo"/>
+          </w:rPr>
+          <w:t>v</w:t>
+        </w:r>
+        <w:r>
+          <w:rPr>
+            <w:rStyle w:val="Hipervnculo"/>
+          </w:rPr>
+          <w:t>iendas (2006-2020) por Comunidades Autónomas, tipo de equipamiento y periodo (ine.es)</w:t>
+        </w:r>
+      </w:hyperlink>
+    </w:p>
+    <w:p>
+      <w:r>
+        <w:t>Viviendas con algún tipo de ordenador</w:t>
+      </w:r>
+    </w:p>
+    <w:p>
+      <w:r>
+        <w:t>Viviendas que disponen de acceso a internet</w:t>
+      </w:r>
+    </w:p>
+    <w:p>
+      <w:r>
+        <w:t xml:space="preserve">Viviendas con conexión de </w:t>
+      </w:r>
+      <w:proofErr w:type="spellStart"/>
+      <w:r>
+        <w:t>anda</w:t>
+      </w:r>
+      <w:proofErr w:type="spellEnd"/>
+      <w:r>
+        <w:t xml:space="preserve"> ancha</w:t>
+      </w:r>
+    </w:p>
+    <w:p>
+      <w:pPr>
+        <w:rPr>
+          <w:b/>
+          <w:bCs/>
+        </w:rPr>
+      </w:pPr>
+      <w:r>
+        <w:rPr>
+          <w:b/>
+          <w:bCs/>
+        </w:rPr>
+        <w:t xml:space="preserve">Habilidades digitales por clase de </w:t>
+      </w:r>
+      <w:proofErr w:type="gramStart"/>
+      <w:r>
+        <w:rPr>
+          <w:b/>
+          <w:bCs/>
+        </w:rPr>
+        <w:t>población</w:t>
+      </w:r>
+      <w:r>
+        <w:rPr>
+          <w:b/>
+          <w:bCs/>
+        </w:rPr>
+        <w:t>.-</w:t>
+      </w:r>
+      <w:proofErr w:type="gramEnd"/>
+      <w:r>
+        <w:rPr>
+          <w:b/>
+          <w:bCs/>
+        </w:rPr>
+        <w:t xml:space="preserve"> Datos de 2019 únicamente</w:t>
+      </w:r>
+    </w:p>
+    <w:p>
+      <w:pPr>
+        <w:rPr>
+          <w:b/>
+          <w:bCs/>
+        </w:rPr>
+      </w:pPr>
+    </w:p>
+    <w:p>
+      <w:pPr>
+        <w:rPr>
+          <w:b/>
+          <w:bCs/>
+        </w:rPr>
+      </w:pPr>
+    </w:p>
+    <w:p>
+      <w:r>
+        <w:t xml:space="preserve">Variables TICS: </w:t>
+      </w:r>
+      <w:r>
+        <w:t>2015-2018</w:t>
+      </w:r>
+    </w:p>
+    <w:p>
+      <w:pPr>
+        <w:pStyle w:val="Prrafodelista"/>
+        <w:numPr>
+          <w:ilvl w:val="0"/>
+          <w:numId w:val="2"/>
+        </w:numPr>
+      </w:pPr>
+      <w:proofErr w:type="gramStart"/>
+      <w:r>
+        <w:t>Total</w:t>
+      </w:r>
+      <w:proofErr w:type="gramEnd"/>
+      <w:r>
+        <w:t xml:space="preserve"> de viviendas que disponen de acceso a internet</w:t>
+      </w:r>
+    </w:p>
+    <w:p>
+      <w:pPr>
+        <w:pStyle w:val="Prrafodelista"/>
+        <w:numPr>
+          <w:ilvl w:val="0"/>
+          <w:numId w:val="2"/>
+        </w:numPr>
+      </w:pPr>
+      <w:r>
+        <w:t>viviendas con conexión de banda ancha</w:t>
+      </w:r>
+      <w:r>
+        <w:t xml:space="preserve"> por ADSL</w:t>
+      </w:r>
+    </w:p>
+    <w:p>
+      <w:pPr>
+        <w:pStyle w:val="Prrafodelista"/>
+        <w:numPr>
+          <w:ilvl w:val="0"/>
+          <w:numId w:val="2"/>
+        </w:numPr>
+      </w:pPr>
+      <w:r>
+        <w:t>conexión de banda ancha por ADSL, red de cable</w:t>
+      </w:r>
+      <w:r>
+        <w:t xml:space="preserve"> o fibra óptica</w:t>
+      </w:r>
+    </w:p>
+    <w:p>
+      <w:r>
+        <w:t>salud percibida</w:t>
+      </w:r>
+      <w:r>
+        <w:t xml:space="preserve">: </w:t>
+      </w:r>
+    </w:p>
+    <w:p/>
+    <w:p>
+      <w:pPr>
+        <w:pStyle w:val="Prrafodelista"/>
+        <w:numPr>
+          <w:ilvl w:val="0"/>
+          <w:numId w:val="2"/>
+        </w:numPr>
+        <w:rPr>
+          <w:rFonts w:cstheme="minorHAnsi"/>
+        </w:rPr>
+      </w:pPr>
+      <w:r>
+        <w:rPr>
+          <w:rFonts w:cstheme="minorHAnsi"/>
+        </w:rPr>
         <w:br w:type="page"/>
       </w:r>
     </w:p>
@@ -2057,7 +2470,7 @@
       <w:proofErr w:type="spellEnd"/>
     </w:p>
     <w:p>
-      <w:hyperlink r:id="rId24" w:history="1">
+      <w:hyperlink r:id="rId26" w:history="1">
         <w:r>
           <w:rPr>
             <w:rStyle w:val="Hipervnculo"/>
@@ -2230,8 +2643,124 @@
       </w:rPr>
     </w:lvl>
   </w:abstractNum>
+  <w:abstractNum w:abstractNumId="1" w15:restartNumberingAfterBreak="0">
+    <w:nsid w:val="27D835D4"/>
+    <w:multiLevelType w:val="hybridMultilevel"/>
+    <w:tmpl w:val="79C4B86A"/>
+    <w:lvl w:ilvl="0" w:tplc="0C0A0001">
+      <w:start w:val="1"/>
+      <w:numFmt w:val="bullet"/>
+      <w:lvlText w:val=""/>
+      <w:lvlJc w:val="left"/>
+      <w:pPr>
+        <w:ind w:left="720" w:hanging="360"/>
+      </w:pPr>
+      <w:rPr>
+        <w:rFonts w:ascii="Symbol" w:hAnsi="Symbol" w:hint="default"/>
+      </w:rPr>
+    </w:lvl>
+    <w:lvl w:ilvl="1" w:tplc="0C0A0003" w:tentative="1">
+      <w:start w:val="1"/>
+      <w:numFmt w:val="bullet"/>
+      <w:lvlText w:val="o"/>
+      <w:lvlJc w:val="left"/>
+      <w:pPr>
+        <w:ind w:left="1440" w:hanging="360"/>
+      </w:pPr>
+      <w:rPr>
+        <w:rFonts w:ascii="Courier New" w:hAnsi="Courier New" w:cs="Courier New" w:hint="default"/>
+      </w:rPr>
+    </w:lvl>
+    <w:lvl w:ilvl="2" w:tplc="0C0A0005" w:tentative="1">
+      <w:start w:val="1"/>
+      <w:numFmt w:val="bullet"/>
+      <w:lvlText w:val=""/>
+      <w:lvlJc w:val="left"/>
+      <w:pPr>
+        <w:ind w:left="2160" w:hanging="360"/>
+      </w:pPr>
+      <w:rPr>
+        <w:rFonts w:ascii="Wingdings" w:hAnsi="Wingdings" w:hint="default"/>
+      </w:rPr>
+    </w:lvl>
+    <w:lvl w:ilvl="3" w:tplc="0C0A0001" w:tentative="1">
+      <w:start w:val="1"/>
+      <w:numFmt w:val="bullet"/>
+      <w:lvlText w:val=""/>
+      <w:lvlJc w:val="left"/>
+      <w:pPr>
+        <w:ind w:left="2880" w:hanging="360"/>
+      </w:pPr>
+      <w:rPr>
+        <w:rFonts w:ascii="Symbol" w:hAnsi="Symbol" w:hint="default"/>
+      </w:rPr>
+    </w:lvl>
+    <w:lvl w:ilvl="4" w:tplc="0C0A0003" w:tentative="1">
+      <w:start w:val="1"/>
+      <w:numFmt w:val="bullet"/>
+      <w:lvlText w:val="o"/>
+      <w:lvlJc w:val="left"/>
+      <w:pPr>
+        <w:ind w:left="3600" w:hanging="360"/>
+      </w:pPr>
+      <w:rPr>
+        <w:rFonts w:ascii="Courier New" w:hAnsi="Courier New" w:cs="Courier New" w:hint="default"/>
+      </w:rPr>
+    </w:lvl>
+    <w:lvl w:ilvl="5" w:tplc="0C0A0005" w:tentative="1">
+      <w:start w:val="1"/>
+      <w:numFmt w:val="bullet"/>
+      <w:lvlText w:val=""/>
+      <w:lvlJc w:val="left"/>
+      <w:pPr>
+        <w:ind w:left="4320" w:hanging="360"/>
+      </w:pPr>
+      <w:rPr>
+        <w:rFonts w:ascii="Wingdings" w:hAnsi="Wingdings" w:hint="default"/>
+      </w:rPr>
+    </w:lvl>
+    <w:lvl w:ilvl="6" w:tplc="0C0A0001" w:tentative="1">
+      <w:start w:val="1"/>
+      <w:numFmt w:val="bullet"/>
+      <w:lvlText w:val=""/>
+      <w:lvlJc w:val="left"/>
+      <w:pPr>
+        <w:ind w:left="5040" w:hanging="360"/>
+      </w:pPr>
+      <w:rPr>
+        <w:rFonts w:ascii="Symbol" w:hAnsi="Symbol" w:hint="default"/>
+      </w:rPr>
+    </w:lvl>
+    <w:lvl w:ilvl="7" w:tplc="0C0A0003" w:tentative="1">
+      <w:start w:val="1"/>
+      <w:numFmt w:val="bullet"/>
+      <w:lvlText w:val="o"/>
+      <w:lvlJc w:val="left"/>
+      <w:pPr>
+        <w:ind w:left="5760" w:hanging="360"/>
+      </w:pPr>
+      <w:rPr>
+        <w:rFonts w:ascii="Courier New" w:hAnsi="Courier New" w:cs="Courier New" w:hint="default"/>
+      </w:rPr>
+    </w:lvl>
+    <w:lvl w:ilvl="8" w:tplc="0C0A0005" w:tentative="1">
+      <w:start w:val="1"/>
+      <w:numFmt w:val="bullet"/>
+      <w:lvlText w:val=""/>
+      <w:lvlJc w:val="left"/>
+      <w:pPr>
+        <w:ind w:left="6480" w:hanging="360"/>
+      </w:pPr>
+      <w:rPr>
+        <w:rFonts w:ascii="Wingdings" w:hAnsi="Wingdings" w:hint="default"/>
+      </w:rPr>
+    </w:lvl>
+  </w:abstractNum>
   <w:num w:numId="1">
     <w:abstractNumId w:val="0"/>
+  </w:num>
+  <w:num w:numId="2">
+    <w:abstractNumId w:val="1"/>
   </w:num>
 </w:numbering>
 </file>
